--- a/Resume PK v4_Non-Leadership,Non-Teaching.docx
+++ b/Resume PK v4_Non-Leadership,Non-Teaching.docx
@@ -82,80 +82,13 @@
     </w:p>
     <w:p>
       <w:pPr>
-        <w:jc w:val="center"/>
-      </w:pPr>
-      <w:r>
-        <w:t>86</w:t>
-      </w:r>
-      <w:r>
-        <w:rPr>
-          <w:rFonts w:eastAsia="Times New Roman" w:cs="Times New Roman"/>
-        </w:rPr>
-        <w:t xml:space="preserve"> </w:t>
-      </w:r>
-      <w:proofErr w:type="spellStart"/>
-      <w:r>
-        <w:t>Nahanton</w:t>
-      </w:r>
-      <w:proofErr w:type="spellEnd"/>
-      <w:r>
-        <w:rPr>
-          <w:rFonts w:eastAsia="Times New Roman" w:cs="Times New Roman"/>
-        </w:rPr>
-        <w:t xml:space="preserve"> </w:t>
-      </w:r>
-      <w:r>
-        <w:t>Avenue,</w:t>
-      </w:r>
-      <w:r>
-        <w:rPr>
-          <w:rFonts w:eastAsia="Times New Roman" w:cs="Times New Roman"/>
-        </w:rPr>
-        <w:t xml:space="preserve"> </w:t>
-      </w:r>
-      <w:r>
-        <w:t>Milton,</w:t>
-      </w:r>
-      <w:r>
-        <w:rPr>
-          <w:rFonts w:eastAsia="Times New Roman" w:cs="Times New Roman"/>
-        </w:rPr>
-        <w:t xml:space="preserve"> </w:t>
-      </w:r>
-      <w:r>
-        <w:t>MA,</w:t>
-      </w:r>
-      <w:r>
-        <w:rPr>
-          <w:rFonts w:eastAsia="Times New Roman" w:cs="Times New Roman"/>
-        </w:rPr>
-        <w:t xml:space="preserve"> </w:t>
-      </w:r>
-      <w:r>
-        <w:t>02186</w:t>
-      </w:r>
-    </w:p>
-    <w:p>
-      <w:pPr>
-        <w:jc w:val="center"/>
-      </w:pPr>
-      <w:r>
-        <w:t>(617)-980-1613</w:t>
-      </w:r>
-      <w:r>
-        <w:t xml:space="preserve">    </w:t>
-      </w:r>
-      <w:r>
-        <w:t>pk6281@mcla.edu</w:t>
-      </w:r>
-    </w:p>
-    <w:p>
-      <w:pPr>
         <w:rPr>
           <w:sz w:val="28"/>
           <w:szCs w:val="28"/>
         </w:rPr>
       </w:pPr>
+      <w:bookmarkStart w:id="0" w:name="_GoBack"/>
+      <w:bookmarkEnd w:id="0"/>
     </w:p>
     <w:p>
       <w:r>
@@ -456,8 +389,6 @@
       <w:r>
         <w:t>:</w:t>
       </w:r>
-      <w:bookmarkStart w:id="0" w:name="_GoBack"/>
-      <w:bookmarkEnd w:id="0"/>
     </w:p>
     <w:p>
       <w:pPr>
@@ -3986,7 +3917,7 @@
 </file>
 
 <file path=customXml/itemProps1.xml><?xml version="1.0" encoding="utf-8"?>
-<ds:datastoreItem xmlns:ds="http://schemas.openxmlformats.org/officeDocument/2006/customXml" ds:itemID="{B1E04EF1-FB81-40B1-A7E0-88FD6C92CCE2}">
+<ds:datastoreItem xmlns:ds="http://schemas.openxmlformats.org/officeDocument/2006/customXml" ds:itemID="{A592DE5C-7C0E-4D74-868D-D59363AEDA88}">
   <ds:schemaRefs>
     <ds:schemaRef ds:uri="http://schemas.openxmlformats.org/officeDocument/2006/bibliography"/>
   </ds:schemaRefs>
